--- a/SOA-PreStudy.docx
+++ b/SOA-PreStudy.docx
@@ -82,6 +82,7 @@
         </w:rPr>
         <w:t xml:space="preserve">, </w:t>
       </w:r>
+      <w:bookmarkStart w:id="0" w:name="_GoBack"/>
       <w:r>
         <w:rPr>
           <w:rFonts w:ascii="Times New Roman" w:hAnsi="Times New Roman" w:cs="Times New Roman"/>
@@ -89,8 +90,9 @@
           <w:sz w:val="28"/>
           <w:szCs w:val="28"/>
         </w:rPr>
-        <w:t>June</w:t>
-      </w:r>
+        <w:t>April</w:t>
+      </w:r>
+      <w:bookmarkEnd w:id="0"/>
       <w:r>
         <w:rPr>
           <w:rFonts w:ascii="Times New Roman" w:hAnsi="Times New Roman" w:cs="Times New Roman"/>
@@ -107,10 +109,8 @@
           <w:sz w:val="28"/>
           <w:szCs w:val="28"/>
         </w:rPr>
-        <w:t>6</w:t>
-      </w:r>
-      <w:bookmarkStart w:id="0" w:name="_GoBack"/>
-      <w:bookmarkEnd w:id="0"/>
+        <w:t>7</w:t>
+      </w:r>
     </w:p>
     <w:p>
       <w:pPr>
@@ -181,101 +181,90 @@
         <w:adjustRightInd w:val="0"/>
         <w:spacing w:after="240"/>
         <w:rPr>
-          <w:rFonts w:ascii="Times" w:hAnsi="Times" w:cs="Times"/>
-          <w:sz w:val="28"/>
-          <w:szCs w:val="28"/>
-        </w:rPr>
-      </w:pPr>
-      <w:r>
-        <w:rPr>
-          <w:rFonts w:ascii="Times New Roman" w:hAnsi="Times New Roman" w:cs="Times New Roman"/>
-          <w:sz w:val="28"/>
-          <w:szCs w:val="28"/>
-        </w:rPr>
-        <w:t xml:space="preserve"> The textbook </w:t>
-      </w:r>
-      <w:r>
-        <w:rPr>
-          <w:rFonts w:ascii="Times New Roman" w:hAnsi="Times New Roman" w:cs="Times New Roman"/>
-          <w:b/>
+          <w:rFonts w:ascii="Times New Roman" w:hAnsi="Times New Roman" w:cs="Times New Roman"/>
+          <w:sz w:val="28"/>
+          <w:szCs w:val="28"/>
+          <w:lang w:val="en-GB"/>
+        </w:rPr>
+      </w:pPr>
+      <w:proofErr w:type="gramStart"/>
+      <w:r>
+        <w:rPr>
+          <w:rFonts w:ascii="Times New Roman" w:hAnsi="Times New Roman" w:cs="Times New Roman"/>
+          <w:sz w:val="28"/>
+          <w:szCs w:val="28"/>
+        </w:rPr>
+        <w:t xml:space="preserve">The book, </w:t>
+      </w:r>
+      <w:proofErr w:type="spellStart"/>
+      <w:r>
+        <w:rPr>
+          <w:rFonts w:ascii="Times New Roman" w:hAnsi="Times New Roman" w:cs="Times New Roman"/>
+          <w:sz w:val="28"/>
+          <w:szCs w:val="28"/>
+          <w:lang w:val="en-GB"/>
+        </w:rPr>
+        <w:t>Erl</w:t>
+      </w:r>
+      <w:proofErr w:type="spellEnd"/>
+      <w:r>
+        <w:rPr>
+          <w:rFonts w:ascii="Times New Roman" w:hAnsi="Times New Roman" w:cs="Times New Roman"/>
+          <w:sz w:val="28"/>
+          <w:szCs w:val="28"/>
+          <w:lang w:val="en-GB"/>
+        </w:rPr>
+        <w:t>, Thomas, et al. </w:t>
+      </w:r>
+      <w:r>
+        <w:rPr>
+          <w:rFonts w:ascii="Times New Roman" w:hAnsi="Times New Roman" w:cs="Times New Roman"/>
           <w:i/>
-          <w:sz w:val="28"/>
-          <w:szCs w:val="28"/>
-        </w:rPr>
-        <w:t xml:space="preserve">Service-Oriented </w:t>
-      </w:r>
-      <w:r>
-        <w:rPr>
-          <w:rFonts w:ascii="Times New Roman" w:hAnsi="Times New Roman" w:cs="Times New Roman"/>
-          <w:b/>
-          <w:i/>
-          <w:sz w:val="28"/>
-          <w:szCs w:val="28"/>
-        </w:rPr>
-        <w:t>Architecture: Concepts, Technology and Design</w:t>
-      </w:r>
-      <w:r>
-        <w:rPr>
-          <w:rFonts w:ascii="Times New Roman" w:hAnsi="Times New Roman" w:cs="Times New Roman"/>
-          <w:i/>
-          <w:sz w:val="28"/>
-          <w:szCs w:val="28"/>
-        </w:rPr>
-        <w:t xml:space="preserve"> by </w:t>
-      </w:r>
-      <w:r>
-        <w:rPr>
-          <w:rFonts w:ascii="Times New Roman" w:hAnsi="Times New Roman" w:cs="Times New Roman"/>
-          <w:i/>
-          <w:sz w:val="28"/>
-          <w:szCs w:val="28"/>
-        </w:rPr>
-        <w:t xml:space="preserve">Thomas </w:t>
-      </w:r>
-      <w:proofErr w:type="spellStart"/>
-      <w:r>
-        <w:rPr>
-          <w:rFonts w:ascii="Times New Roman" w:hAnsi="Times New Roman" w:cs="Times New Roman"/>
-          <w:i/>
-          <w:sz w:val="28"/>
-          <w:szCs w:val="28"/>
-        </w:rPr>
-        <w:t>Erl</w:t>
-      </w:r>
-      <w:proofErr w:type="spellEnd"/>
-      <w:r>
-        <w:rPr>
-          <w:rFonts w:ascii="Times New Roman" w:hAnsi="Times New Roman" w:cs="Times New Roman"/>
-          <w:sz w:val="28"/>
-          <w:szCs w:val="28"/>
-        </w:rPr>
-        <w:t xml:space="preserve"> is </w:t>
-      </w:r>
-      <w:r>
-        <w:rPr>
-          <w:rFonts w:ascii="Times New Roman" w:hAnsi="Times New Roman" w:cs="Times New Roman"/>
-          <w:sz w:val="28"/>
-          <w:szCs w:val="28"/>
-        </w:rPr>
-        <w:t xml:space="preserve">excellent in where it goes, but it is a little dated. Unfortunately, there isn’t a single book that covers everything I’d like. This is definitely the best book for the overall vision as well as the WS-* side of SOA. There are other excellent books that cover </w:t>
-      </w:r>
-      <w:proofErr w:type="spellStart"/>
-      <w:r>
-        <w:rPr>
-          <w:rFonts w:ascii="Times New Roman" w:hAnsi="Times New Roman" w:cs="Times New Roman"/>
-          <w:sz w:val="28"/>
-          <w:szCs w:val="28"/>
-        </w:rPr>
-        <w:t>RESTful</w:t>
-      </w:r>
-      <w:proofErr w:type="spellEnd"/>
-      <w:r>
-        <w:rPr>
-          <w:rFonts w:ascii="Times New Roman" w:hAnsi="Times New Roman" w:cs="Times New Roman"/>
-          <w:sz w:val="28"/>
-          <w:szCs w:val="28"/>
-        </w:rPr>
-        <w:t xml:space="preserve"> concepts but don’t have the same overall introduction.</w:t>
+          <w:iCs/>
+          <w:sz w:val="28"/>
+          <w:szCs w:val="28"/>
+          <w:lang w:val="en-GB"/>
+        </w:rPr>
+        <w:t>Next Generation SOA: A Concise Introduction to Service Technology and Service-Orientation</w:t>
+      </w:r>
+      <w:r>
+        <w:rPr>
+          <w:rFonts w:ascii="Times New Roman" w:hAnsi="Times New Roman" w:cs="Times New Roman"/>
+          <w:sz w:val="28"/>
+          <w:szCs w:val="28"/>
+          <w:lang w:val="en-GB"/>
+        </w:rPr>
+        <w:t>.</w:t>
+      </w:r>
+      <w:proofErr w:type="gramEnd"/>
+      <w:r>
+        <w:rPr>
+          <w:rFonts w:ascii="Times New Roman" w:hAnsi="Times New Roman" w:cs="Times New Roman"/>
+          <w:sz w:val="28"/>
+          <w:szCs w:val="28"/>
+          <w:lang w:val="en-GB"/>
+        </w:rPr>
+        <w:t xml:space="preserve"> Pearson Education, 2014, provides a high level introduction to </w:t>
+      </w:r>
+      <w:proofErr w:type="gramStart"/>
+      <w:r>
+        <w:rPr>
+          <w:rFonts w:ascii="Times New Roman" w:hAnsi="Times New Roman" w:cs="Times New Roman"/>
+          <w:sz w:val="28"/>
+          <w:szCs w:val="28"/>
+          <w:lang w:val="en-GB"/>
+        </w:rPr>
+        <w:t>SOA which</w:t>
+      </w:r>
+      <w:proofErr w:type="gramEnd"/>
+      <w:r>
+        <w:rPr>
+          <w:rFonts w:ascii="Times New Roman" w:hAnsi="Times New Roman" w:cs="Times New Roman"/>
+          <w:sz w:val="28"/>
+          <w:szCs w:val="28"/>
+          <w:lang w:val="en-GB"/>
+        </w:rPr>
+        <w:t xml:space="preserve"> complements the more in-depth technical work we will be doing during the workshop.</w:t>
       </w:r>
     </w:p>
     <w:p>
@@ -305,7 +294,7 @@
           <w:sz w:val="28"/>
           <w:szCs w:val="28"/>
         </w:rPr>
-        <w:t>Chapters 1-3</w:t>
+        <w:t>Chapter 2</w:t>
       </w:r>
       <w:r>
         <w:rPr>
@@ -314,162 +303,6 @@
           <w:szCs w:val="28"/>
         </w:rPr>
         <w:t>.</w:t>
-      </w:r>
-    </w:p>
-    <w:p>
-      <w:pPr>
-        <w:widowControl w:val="0"/>
-        <w:autoSpaceDE w:val="0"/>
-        <w:autoSpaceDN w:val="0"/>
-        <w:adjustRightInd w:val="0"/>
-        <w:spacing w:after="240"/>
-        <w:rPr>
-          <w:rFonts w:ascii="Times New Roman" w:hAnsi="Times New Roman" w:cs="Times New Roman"/>
-          <w:sz w:val="28"/>
-          <w:szCs w:val="28"/>
-        </w:rPr>
-      </w:pPr>
-      <w:r>
-        <w:rPr>
-          <w:rFonts w:ascii="Times New Roman" w:hAnsi="Times New Roman" w:cs="Times New Roman"/>
-          <w:sz w:val="28"/>
-          <w:szCs w:val="28"/>
-        </w:rPr>
-        <w:t xml:space="preserve">To balance out the very WS-* focused approach of that </w:t>
-      </w:r>
-      <w:proofErr w:type="gramStart"/>
-      <w:r>
-        <w:rPr>
-          <w:rFonts w:ascii="Times New Roman" w:hAnsi="Times New Roman" w:cs="Times New Roman"/>
-          <w:sz w:val="28"/>
-          <w:szCs w:val="28"/>
-        </w:rPr>
-        <w:t>text book</w:t>
-      </w:r>
-      <w:proofErr w:type="gramEnd"/>
-      <w:r>
-        <w:rPr>
-          <w:rFonts w:ascii="Times New Roman" w:hAnsi="Times New Roman" w:cs="Times New Roman"/>
-          <w:sz w:val="28"/>
-          <w:szCs w:val="28"/>
-        </w:rPr>
-        <w:t xml:space="preserve">, I suggest you also do some pre-reading around </w:t>
-      </w:r>
-      <w:proofErr w:type="spellStart"/>
-      <w:r>
-        <w:rPr>
-          <w:rFonts w:ascii="Times New Roman" w:hAnsi="Times New Roman" w:cs="Times New Roman"/>
-          <w:sz w:val="28"/>
-          <w:szCs w:val="28"/>
-        </w:rPr>
-        <w:t>RESTful</w:t>
-      </w:r>
-      <w:proofErr w:type="spellEnd"/>
-      <w:r>
-        <w:rPr>
-          <w:rFonts w:ascii="Times New Roman" w:hAnsi="Times New Roman" w:cs="Times New Roman"/>
-          <w:sz w:val="28"/>
-          <w:szCs w:val="28"/>
-        </w:rPr>
-        <w:t xml:space="preserve"> design approaches. </w:t>
-      </w:r>
-    </w:p>
-    <w:p>
-      <w:pPr>
-        <w:widowControl w:val="0"/>
-        <w:autoSpaceDE w:val="0"/>
-        <w:autoSpaceDN w:val="0"/>
-        <w:adjustRightInd w:val="0"/>
-        <w:spacing w:after="240"/>
-        <w:rPr>
-          <w:rFonts w:ascii="Times New Roman" w:hAnsi="Times New Roman" w:cs="Times New Roman"/>
-          <w:sz w:val="28"/>
-          <w:szCs w:val="28"/>
-        </w:rPr>
-      </w:pPr>
-      <w:r>
-        <w:rPr>
-          <w:rFonts w:ascii="Times New Roman" w:hAnsi="Times New Roman" w:cs="Times New Roman"/>
-          <w:sz w:val="28"/>
-          <w:szCs w:val="28"/>
-        </w:rPr>
-        <w:t>I recommend the following free resources:</w:t>
-      </w:r>
-    </w:p>
-    <w:p>
-      <w:pPr>
-        <w:pStyle w:val="ListParagraph"/>
-        <w:widowControl w:val="0"/>
-        <w:numPr>
-          <w:ilvl w:val="0"/>
-          <w:numId w:val="2"/>
-        </w:numPr>
-        <w:autoSpaceDE w:val="0"/>
-        <w:autoSpaceDN w:val="0"/>
-        <w:adjustRightInd w:val="0"/>
-        <w:spacing w:after="240"/>
-        <w:rPr>
-          <w:rFonts w:ascii="Times New Roman" w:hAnsi="Times New Roman" w:cs="Times New Roman"/>
-          <w:sz w:val="28"/>
-          <w:szCs w:val="28"/>
-        </w:rPr>
-      </w:pPr>
-      <w:hyperlink r:id="rId7" w:history="1">
-        <w:r>
-          <w:rPr>
-            <w:rStyle w:val="Hyperlink"/>
-            <w:rFonts w:ascii="Times New Roman" w:hAnsi="Times New Roman" w:cs="Times New Roman"/>
-            <w:sz w:val="28"/>
-            <w:szCs w:val="28"/>
-          </w:rPr>
-          <w:t>http://www.infoq.com/articles/rest-introduction</w:t>
-        </w:r>
-      </w:hyperlink>
-      <w:r>
-        <w:rPr>
-          <w:rFonts w:ascii="Times New Roman" w:hAnsi="Times New Roman" w:cs="Times New Roman"/>
-          <w:sz w:val="28"/>
-          <w:szCs w:val="28"/>
-        </w:rPr>
-        <w:t xml:space="preserve"> </w:t>
-      </w:r>
-    </w:p>
-    <w:p>
-      <w:pPr>
-        <w:pStyle w:val="ListParagraph"/>
-        <w:widowControl w:val="0"/>
-        <w:numPr>
-          <w:ilvl w:val="0"/>
-          <w:numId w:val="2"/>
-        </w:numPr>
-        <w:autoSpaceDE w:val="0"/>
-        <w:autoSpaceDN w:val="0"/>
-        <w:adjustRightInd w:val="0"/>
-        <w:spacing w:after="240"/>
-        <w:rPr>
-          <w:rFonts w:ascii="Times New Roman" w:hAnsi="Times New Roman" w:cs="Times New Roman"/>
-          <w:sz w:val="28"/>
-          <w:szCs w:val="28"/>
-        </w:rPr>
-      </w:pPr>
-      <w:hyperlink r:id="rId8" w:history="1">
-        <w:r>
-          <w:rPr>
-            <w:rStyle w:val="Hyperlink"/>
-            <w:rFonts w:ascii="Times New Roman" w:hAnsi="Times New Roman" w:cs="Times New Roman"/>
-            <w:sz w:val="28"/>
-            <w:szCs w:val="28"/>
-          </w:rPr>
-          <w:t>http://www.infoq.com/articles/webber-rest-workflow/</w:t>
-        </w:r>
-      </w:hyperlink>
-      <w:r>
-        <w:rPr>
-          <w:rFonts w:ascii="Times New Roman" w:hAnsi="Times New Roman" w:cs="Times New Roman"/>
-          <w:sz w:val="28"/>
-          <w:szCs w:val="28"/>
-        </w:rPr>
-        <w:t xml:space="preserve"> </w:t>
       </w:r>
     </w:p>
     <w:p>
@@ -586,7 +419,7 @@
           <w:szCs w:val="28"/>
         </w:rPr>
       </w:pPr>
-      <w:hyperlink r:id="rId9" w:history="1">
+      <w:hyperlink r:id="rId7" w:history="1">
         <w:r>
           <w:rPr>
             <w:rStyle w:val="Hyperlink"/>
@@ -716,7 +549,7 @@
           <w:szCs w:val="28"/>
         </w:rPr>
       </w:pPr>
-      <w:hyperlink r:id="rId10" w:history="1">
+      <w:hyperlink r:id="rId8" w:history="1">
         <w:r>
           <w:rPr>
             <w:rStyle w:val="Hyperlink"/>
@@ -779,16 +612,7 @@
           <w:sz w:val="28"/>
           <w:szCs w:val="28"/>
         </w:rPr>
-        <w:t xml:space="preserve"> of the practical tasks will rely on the Java programming language. </w:t>
-      </w:r>
-      <w:r>
-        <w:rPr>
-          <w:rFonts w:ascii="Times New Roman" w:hAnsi="Times New Roman" w:cs="Times New Roman"/>
-          <w:sz w:val="28"/>
-          <w:szCs w:val="28"/>
-        </w:rPr>
-        <w:lastRenderedPageBreak/>
-        <w:t>We will make them as accessible as possible for those who are not experts in the language, but if you have an opportunity to review some of the details of Java before the course, please do.</w:t>
+        <w:t xml:space="preserve"> of the practical tasks will rely on the Java programming language. We will make them as accessible as possible for those who are not experts in the language, but if you have an opportunity to review some of the details of Java before the course, please do.</w:t>
       </w:r>
       <w:r>
         <w:rPr>
@@ -862,7 +686,7 @@
         </w:rPr>
         <w:t xml:space="preserve"> we will be using multiple languages. In particular we will use Python and JavaScript as well as Java. If you have never used these before please take a look at the Python tutorial: </w:t>
       </w:r>
-      <w:hyperlink r:id="rId11" w:history="1">
+      <w:hyperlink r:id="rId9" w:history="1">
         <w:r>
           <w:rPr>
             <w:rStyle w:val="Hyperlink"/>
@@ -896,6 +720,21 @@
           <w:szCs w:val="28"/>
         </w:rPr>
       </w:pPr>
+    </w:p>
+    <w:p>
+      <w:pPr>
+        <w:widowControl w:val="0"/>
+        <w:autoSpaceDE w:val="0"/>
+        <w:autoSpaceDN w:val="0"/>
+        <w:adjustRightInd w:val="0"/>
+        <w:spacing w:after="240"/>
+        <w:rPr>
+          <w:rFonts w:ascii="Times New Roman" w:hAnsi="Times New Roman" w:cs="Times New Roman"/>
+          <w:b/>
+          <w:sz w:val="32"/>
+          <w:szCs w:val="28"/>
+        </w:rPr>
+      </w:pPr>
       <w:r>
         <w:rPr>
           <w:rFonts w:ascii="Times New Roman" w:hAnsi="Times New Roman" w:cs="Times New Roman"/>
@@ -1473,6 +1312,14 @@
           <w:szCs w:val="28"/>
         </w:rPr>
       </w:pPr>
+      <w:r>
+        <w:rPr>
+          <w:rFonts w:ascii="Times New Roman" w:hAnsi="Times New Roman" w:cs="Times New Roman"/>
+          <w:sz w:val="28"/>
+          <w:szCs w:val="28"/>
+        </w:rPr>
+        <w:br/>
+      </w:r>
       <w:r>
         <w:rPr>
           <w:rFonts w:ascii="Times New Roman" w:hAnsi="Times New Roman" w:cs="Times New Roman"/>
@@ -2089,7 +1936,6 @@
   <w:style w:type="character" w:default="1" w:styleId="DefaultParagraphFont">
     <w:name w:val="Default Paragraph Font"/>
     <w:uiPriority w:val="1"/>
-    <w:semiHidden/>
     <w:unhideWhenUsed/>
   </w:style>
   <w:style w:type="table" w:default="1" w:styleId="TableNormal">
@@ -2297,7 +2143,6 @@
   <w:style w:type="character" w:default="1" w:styleId="DefaultParagraphFont">
     <w:name w:val="Default Paragraph Font"/>
     <w:uiPriority w:val="1"/>
-    <w:semiHidden/>
     <w:unhideWhenUsed/>
   </w:style>
   <w:style w:type="table" w:default="1" w:styleId="TableNormal">

--- a/SOA-PreStudy.docx
+++ b/SOA-PreStudy.docx
@@ -82,7 +82,6 @@
         </w:rPr>
         <w:t xml:space="preserve">, </w:t>
       </w:r>
-      <w:bookmarkStart w:id="0" w:name="_GoBack"/>
       <w:r>
         <w:rPr>
           <w:rFonts w:ascii="Times New Roman" w:hAnsi="Times New Roman" w:cs="Times New Roman"/>
@@ -90,9 +89,8 @@
           <w:sz w:val="28"/>
           <w:szCs w:val="28"/>
         </w:rPr>
-        <w:t>April</w:t>
-      </w:r>
-      <w:bookmarkEnd w:id="0"/>
+        <w:t>November</w:t>
+      </w:r>
       <w:r>
         <w:rPr>
           <w:rFonts w:ascii="Times New Roman" w:hAnsi="Times New Roman" w:cs="Times New Roman"/>
@@ -109,7 +107,7 @@
           <w:sz w:val="28"/>
           <w:szCs w:val="28"/>
         </w:rPr>
-        <w:t>7</w:t>
+        <w:t>8</w:t>
       </w:r>
     </w:p>
     <w:p>
@@ -675,7 +673,15 @@
           <w:sz w:val="28"/>
           <w:szCs w:val="28"/>
         </w:rPr>
-        <w:t>system,</w:t>
+        <w:t>approach</w:t>
+      </w:r>
+      <w:r>
+        <w:rPr>
+          <w:rFonts w:ascii="Times New Roman" w:hAnsi="Times New Roman" w:cs="Times New Roman"/>
+          <w:sz w:val="28"/>
+          <w:szCs w:val="28"/>
+        </w:rPr>
+        <w:t>,</w:t>
       </w:r>
       <w:proofErr w:type="gramEnd"/>
       <w:r>
@@ -936,7 +942,34 @@
           <w:sz w:val="28"/>
           <w:szCs w:val="28"/>
         </w:rPr>
-        <w:t>spend around 30 minutes on this. Spend no more than 45 minutes.</w:t>
+        <w:t>spend around 3</w:t>
+      </w:r>
+      <w:r>
+        <w:rPr>
+          <w:rFonts w:ascii="Times New Roman" w:hAnsi="Times New Roman" w:cs="Times New Roman"/>
+          <w:i/>
+          <w:sz w:val="28"/>
+          <w:szCs w:val="28"/>
+        </w:rPr>
+        <w:t>0-45</w:t>
+      </w:r>
+      <w:r>
+        <w:rPr>
+          <w:rFonts w:ascii="Times New Roman" w:hAnsi="Times New Roman" w:cs="Times New Roman"/>
+          <w:i/>
+          <w:sz w:val="28"/>
+          <w:szCs w:val="28"/>
+        </w:rPr>
+        <w:t xml:space="preserve"> minutes </w:t>
+      </w:r>
+      <w:r>
+        <w:rPr>
+          <w:rFonts w:ascii="Times New Roman" w:hAnsi="Times New Roman" w:cs="Times New Roman"/>
+          <w:i/>
+          <w:sz w:val="28"/>
+          <w:szCs w:val="28"/>
+        </w:rPr>
+        <w:t>of dedicated time, but no more.</w:t>
       </w:r>
     </w:p>
     <w:p>
@@ -982,7 +1015,39 @@
           <w:sz w:val="28"/>
           <w:szCs w:val="28"/>
         </w:rPr>
-        <w:t xml:space="preserve">You have been offered the job of CTO of a startup. The startup’s aim is to make it easier for audiences to find live music </w:t>
+        <w:t xml:space="preserve">You have been offered the job of </w:t>
+      </w:r>
+      <w:r>
+        <w:rPr>
+          <w:rFonts w:ascii="Times New Roman" w:hAnsi="Times New Roman" w:cs="Times New Roman"/>
+          <w:sz w:val="28"/>
+          <w:szCs w:val="28"/>
+        </w:rPr>
+        <w:t>CTO</w:t>
+      </w:r>
+      <w:r>
+        <w:rPr>
+          <w:rFonts w:ascii="Times New Roman" w:hAnsi="Times New Roman" w:cs="Times New Roman"/>
+          <w:sz w:val="28"/>
+          <w:szCs w:val="28"/>
+        </w:rPr>
+        <w:t xml:space="preserve"> of a </w:t>
+      </w:r>
+      <w:r>
+        <w:rPr>
+          <w:rFonts w:ascii="Times New Roman" w:hAnsi="Times New Roman" w:cs="Times New Roman"/>
+          <w:sz w:val="28"/>
+          <w:szCs w:val="28"/>
+        </w:rPr>
+        <w:t xml:space="preserve">tiny new </w:t>
+      </w:r>
+      <w:r>
+        <w:rPr>
+          <w:rFonts w:ascii="Times New Roman" w:hAnsi="Times New Roman" w:cs="Times New Roman"/>
+          <w:sz w:val="28"/>
+          <w:szCs w:val="28"/>
+        </w:rPr>
+        <w:t xml:space="preserve">startup. The startup’s aim is to make it easier for audiences to find live music </w:t>
       </w:r>
       <w:r>
         <w:rPr>
@@ -1024,18 +1089,32 @@
           <w:sz w:val="28"/>
           <w:szCs w:val="28"/>
         </w:rPr>
-        <w:t xml:space="preserve">Allowing users to sign up to your website, either directly or via </w:t>
-      </w:r>
-      <w:proofErr w:type="spellStart"/>
-      <w:r>
-        <w:rPr>
-          <w:rFonts w:ascii="Times New Roman" w:hAnsi="Times New Roman" w:cs="Times New Roman"/>
-          <w:sz w:val="28"/>
-          <w:szCs w:val="28"/>
-        </w:rPr>
-        <w:t>facebook</w:t>
-      </w:r>
-      <w:proofErr w:type="spellEnd"/>
+        <w:t>Allowing users to sign up to your w</w:t>
+      </w:r>
+      <w:r>
+        <w:rPr>
+          <w:rFonts w:ascii="Times New Roman" w:hAnsi="Times New Roman" w:cs="Times New Roman"/>
+          <w:sz w:val="28"/>
+          <w:szCs w:val="28"/>
+        </w:rPr>
+        <w:t>ebsite, either directly or via F</w:t>
+      </w:r>
+      <w:r>
+        <w:rPr>
+          <w:rFonts w:ascii="Times New Roman" w:hAnsi="Times New Roman" w:cs="Times New Roman"/>
+          <w:sz w:val="28"/>
+          <w:szCs w:val="28"/>
+        </w:rPr>
+        <w:t>acebook</w:t>
+      </w:r>
+      <w:r>
+        <w:rPr>
+          <w:rFonts w:ascii="Times New Roman" w:hAnsi="Times New Roman" w:cs="Times New Roman"/>
+          <w:sz w:val="28"/>
+          <w:szCs w:val="28"/>
+        </w:rPr>
+        <w:t xml:space="preserve"> and other social media sites</w:t>
+      </w:r>
     </w:p>
     <w:p>
       <w:pPr>
@@ -1148,7 +1227,23 @@
           <w:sz w:val="28"/>
           <w:szCs w:val="28"/>
         </w:rPr>
-        <w:t>Expose APIs for other websites to post or read listings automatically</w:t>
+        <w:t>Expose</w:t>
+      </w:r>
+      <w:r>
+        <w:rPr>
+          <w:rFonts w:ascii="Times New Roman" w:hAnsi="Times New Roman" w:cs="Times New Roman"/>
+          <w:sz w:val="28"/>
+          <w:szCs w:val="28"/>
+        </w:rPr>
+        <w:t xml:space="preserve"> JSON/HTTP</w:t>
+      </w:r>
+      <w:r>
+        <w:rPr>
+          <w:rFonts w:ascii="Times New Roman" w:hAnsi="Times New Roman" w:cs="Times New Roman"/>
+          <w:sz w:val="28"/>
+          <w:szCs w:val="28"/>
+        </w:rPr>
+        <w:t xml:space="preserve"> APIs for other websites to post or read listings automatically</w:t>
       </w:r>
     </w:p>
     <w:p>
@@ -1278,25 +1373,23 @@
           <w:sz w:val="28"/>
           <w:szCs w:val="28"/>
         </w:rPr>
-        <w:t xml:space="preserve">Recommending gigs they might like based on their previous gig bookings, </w:t>
-      </w:r>
-      <w:proofErr w:type="spellStart"/>
-      <w:r>
-        <w:rPr>
-          <w:rFonts w:ascii="Times New Roman" w:hAnsi="Times New Roman" w:cs="Times New Roman"/>
-          <w:sz w:val="28"/>
-          <w:szCs w:val="28"/>
-        </w:rPr>
-        <w:t>facebook</w:t>
-      </w:r>
-      <w:proofErr w:type="spellEnd"/>
-      <w:r>
-        <w:rPr>
-          <w:rFonts w:ascii="Times New Roman" w:hAnsi="Times New Roman" w:cs="Times New Roman"/>
-          <w:sz w:val="28"/>
-          <w:szCs w:val="28"/>
-        </w:rPr>
-        <w:t xml:space="preserve"> likes and/or streaming playlists.</w:t>
+        <w:t>Recommending gigs they might like based o</w:t>
+      </w:r>
+      <w:r>
+        <w:rPr>
+          <w:rFonts w:ascii="Times New Roman" w:hAnsi="Times New Roman" w:cs="Times New Roman"/>
+          <w:sz w:val="28"/>
+          <w:szCs w:val="28"/>
+        </w:rPr>
+        <w:t>n their previous gig bookings, F</w:t>
+      </w:r>
+      <w:r>
+        <w:rPr>
+          <w:rFonts w:ascii="Times New Roman" w:hAnsi="Times New Roman" w:cs="Times New Roman"/>
+          <w:sz w:val="28"/>
+          <w:szCs w:val="28"/>
+        </w:rPr>
+        <w:t>acebook likes and/or streaming playlists.</w:t>
       </w:r>
     </w:p>
     <w:p>
@@ -1415,6 +1508,8 @@
           <w:sz w:val="22"/>
         </w:rPr>
       </w:pPr>
+      <w:bookmarkStart w:id="0" w:name="_GoBack"/>
+      <w:bookmarkEnd w:id="0"/>
     </w:p>
     <w:sectPr>
       <w:pgSz w:w="11900" w:h="16840"/>
@@ -1936,6 +2031,7 @@
   <w:style w:type="character" w:default="1" w:styleId="DefaultParagraphFont">
     <w:name w:val="Default Paragraph Font"/>
     <w:uiPriority w:val="1"/>
+    <w:semiHidden/>
     <w:unhideWhenUsed/>
   </w:style>
   <w:style w:type="table" w:default="1" w:styleId="TableNormal">
@@ -2143,6 +2239,7 @@
   <w:style w:type="character" w:default="1" w:styleId="DefaultParagraphFont">
     <w:name w:val="Default Paragraph Font"/>
     <w:uiPriority w:val="1"/>
+    <w:semiHidden/>
     <w:unhideWhenUsed/>
   </w:style>
   <w:style w:type="table" w:default="1" w:styleId="TableNormal">
